--- a/DOCS/RAD/UseCases/UseCase_Oguz_update1.docx
+++ b/DOCS/RAD/UseCases/UseCase_Oguz_update1.docx
@@ -285,7 +285,7 @@
     </w:p>
     <w:p>
       <w:pPr>
-        <w:pStyle w:val="ListParagraph"/>
+        <w:pStyle w:val="ListeParagraf"/>
         <w:numPr>
           <w:ilvl w:val="0"/>
           <w:numId w:val="1"/>
@@ -296,8 +296,6 @@
           <w:szCs w:val="24"/>
         </w:rPr>
       </w:pPr>
-      <w:bookmarkStart w:id="0" w:name="_GoBack"/>
-      <w:bookmarkEnd w:id="0"/>
       <w:r>
         <w:rPr>
           <w:rFonts w:cs="Times New Roman"/>
@@ -343,46 +341,14 @@
           <w:rFonts w:cs="Times New Roman"/>
           <w:szCs w:val="24"/>
         </w:rPr>
-        <w:t xml:space="preserve"> fills the “Name or Location</w:t>
-      </w:r>
-      <w:proofErr w:type="gramStart"/>
-      <w:r>
-        <w:rPr>
-          <w:rFonts w:cs="Times New Roman"/>
-          <w:szCs w:val="24"/>
-        </w:rPr>
-        <w:t>” ,</w:t>
-      </w:r>
-      <w:proofErr w:type="gramEnd"/>
-      <w:r>
-        <w:rPr>
-          <w:rFonts w:cs="Times New Roman"/>
-          <w:szCs w:val="24"/>
-        </w:rPr>
-        <w:t xml:space="preserve"> “</w:t>
-      </w:r>
-      <w:proofErr w:type="spellStart"/>
-      <w:r>
-        <w:rPr>
-          <w:rFonts w:cs="Times New Roman"/>
-          <w:szCs w:val="24"/>
-        </w:rPr>
-        <w:t>P</w:t>
-      </w:r>
-      <w:r>
-        <w:rPr>
-          <w:rFonts w:cs="Times New Roman"/>
-          <w:szCs w:val="24"/>
-        </w:rPr>
-        <w:t>ary</w:t>
-      </w:r>
-      <w:proofErr w:type="spellEnd"/>
-      <w:r>
-        <w:rPr>
-          <w:rFonts w:cs="Times New Roman"/>
-          <w:szCs w:val="24"/>
-        </w:rPr>
-        <w:t xml:space="preserve"> Size</w:t>
+        <w:t xml:space="preserve"> fills the “Name or Location” , “P</w:t>
+      </w:r>
+      <w:r>
+        <w:rPr>
+          <w:rFonts w:cs="Times New Roman"/>
+          <w:szCs w:val="24"/>
+        </w:rPr>
+        <w:t>ary Size</w:t>
       </w:r>
       <w:r>
         <w:rPr>
@@ -410,23 +376,7 @@
           <w:rFonts w:cs="Times New Roman"/>
           <w:szCs w:val="24"/>
         </w:rPr>
-        <w:t xml:space="preserve"> (</w:t>
-      </w:r>
-      <w:proofErr w:type="spellStart"/>
-      <w:r>
-        <w:rPr>
-          <w:rFonts w:cs="Times New Roman"/>
-          <w:szCs w:val="24"/>
-        </w:rPr>
-        <w:t>He/She</w:t>
-      </w:r>
-      <w:proofErr w:type="spellEnd"/>
-      <w:r>
-        <w:rPr>
-          <w:rFonts w:cs="Times New Roman"/>
-          <w:szCs w:val="24"/>
-        </w:rPr>
-        <w:t xml:space="preserve"> fills the Search Form)  and clicks the search button.</w:t>
+        <w:t xml:space="preserve"> (He/She fills the Search Form)  and clicks the search button.</w:t>
       </w:r>
       <w:r>
         <w:rPr>
@@ -438,7 +388,7 @@
     </w:p>
     <w:p>
       <w:pPr>
-        <w:pStyle w:val="ListParagraph"/>
+        <w:pStyle w:val="ListeParagraf"/>
         <w:ind w:left="3924" w:firstLine="0"/>
         <w:jc w:val="left"/>
         <w:rPr>
@@ -485,28 +435,12 @@
           <w:rFonts w:cs="Times New Roman"/>
           <w:szCs w:val="24"/>
         </w:rPr>
-        <w:t xml:space="preserve">showing up the list of restaurants according to </w:t>
-      </w:r>
-      <w:proofErr w:type="spellStart"/>
-      <w:r>
-        <w:rPr>
-          <w:rFonts w:cs="Times New Roman"/>
-          <w:szCs w:val="24"/>
-        </w:rPr>
-        <w:t>informations</w:t>
-      </w:r>
-      <w:proofErr w:type="spellEnd"/>
-      <w:r>
-        <w:rPr>
-          <w:rFonts w:cs="Times New Roman"/>
-          <w:szCs w:val="24"/>
-        </w:rPr>
-        <w:t xml:space="preserve"> that is given in the Search form.</w:t>
-      </w:r>
-    </w:p>
-    <w:p>
-      <w:pPr>
-        <w:pStyle w:val="ListParagraph"/>
+        <w:t>showing up the list of restaurants according to informations that is given in the Search form.</w:t>
+      </w:r>
+    </w:p>
+    <w:p>
+      <w:pPr>
+        <w:pStyle w:val="ListeParagraf"/>
         <w:ind w:left="3924" w:firstLine="0"/>
         <w:jc w:val="left"/>
         <w:rPr>
@@ -656,25 +590,7 @@
           <w:bCs/>
           <w:szCs w:val="24"/>
         </w:rPr>
-        <w:t xml:space="preserve">in the </w:t>
-      </w:r>
-      <w:proofErr w:type="spellStart"/>
-      <w:r>
-        <w:rPr>
-          <w:rFonts w:cs="Times New Roman"/>
-          <w:bCs/>
-          <w:szCs w:val="24"/>
-        </w:rPr>
-        <w:t>HomePage</w:t>
-      </w:r>
-      <w:proofErr w:type="spellEnd"/>
-      <w:r>
-        <w:rPr>
-          <w:rFonts w:cs="Times New Roman"/>
-          <w:bCs/>
-          <w:szCs w:val="24"/>
-        </w:rPr>
-        <w:t>.</w:t>
+        <w:t>in the HomePage.</w:t>
       </w:r>
     </w:p>
     <w:p>
@@ -1059,7 +975,6 @@
         </w:rPr>
         <w:t>2.</w:t>
       </w:r>
-      <w:proofErr w:type="gramStart"/>
       <w:r>
         <w:rPr>
           <w:rFonts w:cs="Times New Roman"/>
@@ -1074,15 +989,7 @@
           <w:rFonts w:cs="Times New Roman"/>
           <w:szCs w:val="24"/>
         </w:rPr>
-        <w:t xml:space="preserve">  responds</w:t>
-      </w:r>
-      <w:proofErr w:type="gramEnd"/>
-      <w:r>
-        <w:rPr>
-          <w:rFonts w:cs="Times New Roman"/>
-          <w:szCs w:val="24"/>
-        </w:rPr>
-        <w:t xml:space="preserve"> by showing up a</w:t>
+        <w:t xml:space="preserve">  responds by showing up a</w:t>
       </w:r>
       <w:r>
         <w:rPr>
@@ -1106,23 +1013,7 @@
           <w:rFonts w:cs="Times New Roman"/>
           <w:szCs w:val="24"/>
         </w:rPr>
-        <w:t xml:space="preserve">                                                               window that </w:t>
-      </w:r>
-      <w:proofErr w:type="gramStart"/>
-      <w:r>
-        <w:rPr>
-          <w:rFonts w:cs="Times New Roman"/>
-          <w:szCs w:val="24"/>
-        </w:rPr>
-        <w:t>says</w:t>
-      </w:r>
-      <w:proofErr w:type="gramEnd"/>
-      <w:r>
-        <w:rPr>
-          <w:rFonts w:cs="Times New Roman"/>
-          <w:szCs w:val="24"/>
-        </w:rPr>
-        <w:t xml:space="preserve"> “Please fill the gaps.”</w:t>
+        <w:t xml:space="preserve">                                                               window that says “Please fill the gaps.”</w:t>
       </w:r>
     </w:p>
     <w:p>
@@ -1496,7 +1387,21 @@
           <w:rFonts w:cs="Times New Roman"/>
           <w:szCs w:val="24"/>
         </w:rPr>
-        <w:t>clicks the “Tickets” button on the admin panel.</w:t>
+        <w:t>clicks the “</w:t>
+      </w:r>
+      <w:r>
+        <w:rPr>
+          <w:rFonts w:cs="Times New Roman"/>
+          <w:szCs w:val="24"/>
+        </w:rPr>
+        <w:t xml:space="preserve">View Request </w:t>
+      </w:r>
+      <w:r>
+        <w:rPr>
+          <w:rFonts w:cs="Times New Roman"/>
+          <w:szCs w:val="24"/>
+        </w:rPr>
+        <w:t xml:space="preserve">Tickets” button on the admin </w:t>
       </w:r>
     </w:p>
     <w:p>
@@ -1506,6 +1411,13 @@
       <w:r>
         <w:t xml:space="preserve">                                         </w:t>
       </w:r>
+      <w:r>
+        <w:rPr>
+          <w:rFonts w:cs="Times New Roman"/>
+          <w:szCs w:val="24"/>
+        </w:rPr>
+        <w:t>panel.</w:t>
+      </w:r>
     </w:p>
     <w:p>
       <w:pPr>
@@ -1560,6 +1472,8 @@
         </w:rPr>
         <w:t>SYSTEM</w:t>
       </w:r>
+      <w:bookmarkStart w:id="0" w:name="_GoBack"/>
+      <w:bookmarkEnd w:id="0"/>
       <w:r>
         <w:rPr>
           <w:rFonts w:cs="Times New Roman"/>
@@ -1618,7 +1532,7 @@
     </w:p>
     <w:p>
       <w:pPr>
-        <w:pStyle w:val="ListParagraph"/>
+        <w:pStyle w:val="ListeParagraf"/>
         <w:ind w:left="3924" w:firstLine="0"/>
         <w:jc w:val="left"/>
         <w:rPr>
@@ -2037,7 +1951,6 @@
         </w:rPr>
         <w:t xml:space="preserve"> </w:t>
       </w:r>
-      <w:proofErr w:type="gramStart"/>
       <w:r>
         <w:rPr>
           <w:rFonts w:cs="Times New Roman"/>
@@ -2061,15 +1974,7 @@
           <w:rFonts w:cs="Times New Roman"/>
           <w:szCs w:val="24"/>
         </w:rPr>
-        <w:t>,</w:t>
-      </w:r>
-      <w:proofErr w:type="gramEnd"/>
-      <w:r>
-        <w:rPr>
-          <w:rFonts w:cs="Times New Roman"/>
-          <w:szCs w:val="24"/>
-        </w:rPr>
-        <w:t xml:space="preserve"> Communicates with</w:t>
+        <w:t>, Communicates with</w:t>
       </w:r>
       <w:r>
         <w:rPr>
@@ -2175,7 +2080,7 @@
     </w:p>
     <w:p>
       <w:pPr>
-        <w:pStyle w:val="ListParagraph"/>
+        <w:pStyle w:val="ListeParagraf"/>
         <w:numPr>
           <w:ilvl w:val="0"/>
           <w:numId w:val="4"/>
@@ -2205,7 +2110,7 @@
     </w:p>
     <w:p>
       <w:pPr>
-        <w:pStyle w:val="ListParagraph"/>
+        <w:pStyle w:val="ListeParagraf"/>
         <w:ind w:left="3924" w:firstLine="0"/>
         <w:jc w:val="left"/>
         <w:rPr>
@@ -2218,7 +2123,7 @@
     </w:p>
     <w:p>
       <w:pPr>
-        <w:pStyle w:val="ListParagraph"/>
+        <w:pStyle w:val="ListeParagraf"/>
         <w:ind w:left="3924" w:firstLine="0"/>
         <w:jc w:val="left"/>
         <w:rPr>
@@ -2296,38 +2201,14 @@
           <w:rFonts w:cs="Times New Roman"/>
           <w:szCs w:val="24"/>
         </w:rPr>
-        <w:t xml:space="preserve"> fills the “First Name</w:t>
-      </w:r>
-      <w:proofErr w:type="gramStart"/>
-      <w:r>
-        <w:rPr>
-          <w:rFonts w:cs="Times New Roman"/>
-          <w:szCs w:val="24"/>
-        </w:rPr>
-        <w:t>” ,</w:t>
-      </w:r>
-      <w:proofErr w:type="gramEnd"/>
-      <w:r>
-        <w:rPr>
-          <w:rFonts w:cs="Times New Roman"/>
-          <w:szCs w:val="24"/>
-        </w:rPr>
-        <w:t xml:space="preserve"> “Last Name” ,</w:t>
-      </w:r>
-      <w:r>
-        <w:rPr>
-          <w:rFonts w:cs="Times New Roman"/>
-          <w:szCs w:val="24"/>
-        </w:rPr>
-        <w:t>”</w:t>
-      </w:r>
-      <w:proofErr w:type="spellStart"/>
-      <w:r>
-        <w:rPr>
-          <w:rFonts w:cs="Times New Roman"/>
-          <w:szCs w:val="24"/>
-        </w:rPr>
-        <w:t>Username”,</w:t>
+        <w:t xml:space="preserve"> fills the “First Name” , “Last Name” ,</w:t>
+      </w:r>
+      <w:r>
+        <w:rPr>
+          <w:rFonts w:cs="Times New Roman"/>
+          <w:szCs w:val="24"/>
+        </w:rPr>
+        <w:t>”Username”,</w:t>
       </w:r>
       <w:r>
         <w:rPr>
@@ -2336,72 +2217,39 @@
         </w:rPr>
         <w:t>“Restaurant</w:t>
       </w:r>
-      <w:proofErr w:type="spellEnd"/>
-    </w:p>
-    <w:p>
-      <w:pPr>
-        <w:ind w:firstLine="0"/>
-        <w:jc w:val="left"/>
-        <w:rPr>
-          <w:rFonts w:cs="Times New Roman"/>
-          <w:szCs w:val="24"/>
-        </w:rPr>
-      </w:pPr>
-      <w:r>
-        <w:rPr>
-          <w:rFonts w:cs="Times New Roman"/>
-          <w:szCs w:val="24"/>
-        </w:rPr>
-        <w:t xml:space="preserve">                                          Name</w:t>
-      </w:r>
-      <w:proofErr w:type="gramStart"/>
-      <w:r>
-        <w:rPr>
-          <w:rFonts w:cs="Times New Roman"/>
-          <w:szCs w:val="24"/>
-        </w:rPr>
-        <w:t>” ,</w:t>
-      </w:r>
-      <w:proofErr w:type="gramEnd"/>
-      <w:r>
-        <w:rPr>
-          <w:rFonts w:cs="Times New Roman"/>
-          <w:szCs w:val="24"/>
-        </w:rPr>
-        <w:t xml:space="preserve"> “E-mail Address” , “Password” , “Re-enter Password” ,</w:t>
-      </w:r>
-    </w:p>
-    <w:p>
-      <w:pPr>
-        <w:ind w:firstLine="0"/>
-        <w:jc w:val="left"/>
-        <w:rPr>
-          <w:rFonts w:cs="Times New Roman"/>
-          <w:szCs w:val="24"/>
-        </w:rPr>
-      </w:pPr>
-      <w:r>
-        <w:rPr>
-          <w:rFonts w:cs="Times New Roman"/>
-          <w:szCs w:val="24"/>
-        </w:rPr>
-        <w:t xml:space="preserve">                                          “Phone </w:t>
-      </w:r>
-      <w:proofErr w:type="gramStart"/>
-      <w:r>
-        <w:rPr>
-          <w:rFonts w:cs="Times New Roman"/>
-          <w:szCs w:val="24"/>
-        </w:rPr>
-        <w:t>Number”  and</w:t>
-      </w:r>
-      <w:proofErr w:type="gramEnd"/>
-      <w:r>
-        <w:rPr>
-          <w:rFonts w:cs="Times New Roman"/>
-          <w:szCs w:val="24"/>
-        </w:rPr>
-        <w:t xml:space="preserve"> “Restaurant </w:t>
+    </w:p>
+    <w:p>
+      <w:pPr>
+        <w:ind w:firstLine="0"/>
+        <w:jc w:val="left"/>
+        <w:rPr>
+          <w:rFonts w:cs="Times New Roman"/>
+          <w:szCs w:val="24"/>
+        </w:rPr>
+      </w:pPr>
+      <w:r>
+        <w:rPr>
+          <w:rFonts w:cs="Times New Roman"/>
+          <w:szCs w:val="24"/>
+        </w:rPr>
+        <w:t xml:space="preserve">                                          Name” , “E-mail Address” , “Password” , “Re-enter Password” ,</w:t>
+      </w:r>
+    </w:p>
+    <w:p>
+      <w:pPr>
+        <w:ind w:firstLine="0"/>
+        <w:jc w:val="left"/>
+        <w:rPr>
+          <w:rFonts w:cs="Times New Roman"/>
+          <w:szCs w:val="24"/>
+        </w:rPr>
+      </w:pPr>
+      <w:r>
+        <w:rPr>
+          <w:rFonts w:cs="Times New Roman"/>
+          <w:szCs w:val="24"/>
+        </w:rPr>
+        <w:t xml:space="preserve">                                          “Phone Number”  and “Restaurant </w:t>
       </w:r>
       <w:r>
         <w:rPr>
@@ -2513,41 +2361,32 @@
           <w:rFonts w:cs="Times New Roman"/>
           <w:szCs w:val="24"/>
         </w:rPr>
+        <w:t xml:space="preserve">                                                                      succesfully</w:t>
+      </w:r>
+      <w:r>
+        <w:rPr>
+          <w:rFonts w:cs="Times New Roman"/>
+          <w:szCs w:val="24"/>
+        </w:rPr>
+        <w:t xml:space="preserve">” and send a notification to the                     </w:t>
+      </w:r>
+    </w:p>
+    <w:p>
+      <w:pPr>
+        <w:ind w:firstLine="0"/>
+        <w:jc w:val="left"/>
+        <w:rPr>
+          <w:rFonts w:cs="Times New Roman"/>
+          <w:szCs w:val="24"/>
+        </w:rPr>
+      </w:pPr>
+      <w:r>
+        <w:rPr>
+          <w:rFonts w:cs="Times New Roman"/>
+          <w:szCs w:val="24"/>
+        </w:rPr>
         <w:t xml:space="preserve">                                                                      </w:t>
       </w:r>
-      <w:proofErr w:type="spellStart"/>
-      <w:r>
-        <w:rPr>
-          <w:rFonts w:cs="Times New Roman"/>
-          <w:szCs w:val="24"/>
-        </w:rPr>
-        <w:t>succesfully</w:t>
-      </w:r>
-      <w:proofErr w:type="spellEnd"/>
-      <w:r>
-        <w:rPr>
-          <w:rFonts w:cs="Times New Roman"/>
-          <w:szCs w:val="24"/>
-        </w:rPr>
-        <w:t xml:space="preserve">” and send a notification to the                     </w:t>
-      </w:r>
-    </w:p>
-    <w:p>
-      <w:pPr>
-        <w:ind w:firstLine="0"/>
-        <w:jc w:val="left"/>
-        <w:rPr>
-          <w:rFonts w:cs="Times New Roman"/>
-          <w:szCs w:val="24"/>
-        </w:rPr>
-      </w:pPr>
-      <w:r>
-        <w:rPr>
-          <w:rFonts w:cs="Times New Roman"/>
-          <w:szCs w:val="24"/>
-        </w:rPr>
-        <w:t xml:space="preserve">                                                                      </w:t>
-      </w:r>
       <w:r>
         <w:rPr>
           <w:rFonts w:cs="Times New Roman"/>
@@ -2601,7 +2440,7 @@
     </w:p>
     <w:p>
       <w:pPr>
-        <w:pStyle w:val="ListParagraph"/>
+        <w:pStyle w:val="ListeParagraf"/>
         <w:ind w:left="3924" w:firstLine="0"/>
         <w:jc w:val="left"/>
         <w:rPr>
@@ -2725,25 +2564,7 @@
           <w:bCs/>
           <w:szCs w:val="24"/>
         </w:rPr>
-        <w:t xml:space="preserve">is in the </w:t>
-      </w:r>
-      <w:proofErr w:type="spellStart"/>
-      <w:r>
-        <w:rPr>
-          <w:rFonts w:cs="Times New Roman"/>
-          <w:bCs/>
-          <w:szCs w:val="24"/>
-        </w:rPr>
-        <w:t>HomePage</w:t>
-      </w:r>
-      <w:proofErr w:type="spellEnd"/>
-      <w:r>
-        <w:rPr>
-          <w:rFonts w:cs="Times New Roman"/>
-          <w:bCs/>
-          <w:szCs w:val="24"/>
-        </w:rPr>
-        <w:t>.</w:t>
+        <w:t>is in the HomePage.</w:t>
       </w:r>
     </w:p>
     <w:p>
@@ -3073,7 +2894,6 @@
         </w:rPr>
         <w:t xml:space="preserve"> </w:t>
       </w:r>
-      <w:proofErr w:type="gramStart"/>
       <w:r>
         <w:rPr>
           <w:rFonts w:cs="Times New Roman"/>
@@ -3088,48 +2908,24 @@
           <w:rFonts w:cs="Times New Roman"/>
           <w:szCs w:val="24"/>
         </w:rPr>
-        <w:t xml:space="preserve">  responds</w:t>
-      </w:r>
-      <w:proofErr w:type="gramEnd"/>
-      <w:r>
-        <w:rPr>
-          <w:rFonts w:cs="Times New Roman"/>
-          <w:szCs w:val="24"/>
-        </w:rPr>
-        <w:t xml:space="preserve"> by showing up a warning </w:t>
-      </w:r>
-    </w:p>
-    <w:p>
-      <w:pPr>
-        <w:spacing w:after="0"/>
-        <w:jc w:val="left"/>
-        <w:rPr>
-          <w:rFonts w:cs="Times New Roman"/>
-          <w:szCs w:val="24"/>
-        </w:rPr>
-      </w:pPr>
-      <w:r>
-        <w:rPr>
-          <w:rFonts w:cs="Times New Roman"/>
-          <w:szCs w:val="24"/>
-        </w:rPr>
-        <w:t xml:space="preserve">                                                               window that </w:t>
-      </w:r>
-      <w:proofErr w:type="gramStart"/>
-      <w:r>
-        <w:rPr>
-          <w:rFonts w:cs="Times New Roman"/>
-          <w:szCs w:val="24"/>
-        </w:rPr>
-        <w:t>says</w:t>
-      </w:r>
-      <w:proofErr w:type="gramEnd"/>
-      <w:r>
-        <w:rPr>
-          <w:rFonts w:cs="Times New Roman"/>
-          <w:szCs w:val="24"/>
-        </w:rPr>
-        <w:t xml:space="preserve"> “Please fill the gaps.”</w:t>
+        <w:t xml:space="preserve">  responds by showing up a warning </w:t>
+      </w:r>
+    </w:p>
+    <w:p>
+      <w:pPr>
+        <w:spacing w:after="0"/>
+        <w:jc w:val="left"/>
+        <w:rPr>
+          <w:rFonts w:cs="Times New Roman"/>
+          <w:szCs w:val="24"/>
+        </w:rPr>
+      </w:pPr>
+      <w:r>
+        <w:rPr>
+          <w:rFonts w:cs="Times New Roman"/>
+          <w:szCs w:val="24"/>
+        </w:rPr>
+        <w:t xml:space="preserve">                                                               window that says “Please fill the gaps.”</w:t>
       </w:r>
     </w:p>
     <w:p>
@@ -3675,7 +3471,7 @@
     </w:p>
     <w:p>
       <w:pPr>
-        <w:pStyle w:val="ListParagraph"/>
+        <w:pStyle w:val="ListeParagraf"/>
         <w:numPr>
           <w:ilvl w:val="0"/>
           <w:numId w:val="5"/>
@@ -3776,23 +3572,7 @@
           <w:rFonts w:cs="Times New Roman"/>
           <w:szCs w:val="24"/>
         </w:rPr>
-        <w:t xml:space="preserve"> from “Cuisine</w:t>
-      </w:r>
-      <w:proofErr w:type="gramStart"/>
-      <w:r>
-        <w:rPr>
-          <w:rFonts w:cs="Times New Roman"/>
-          <w:szCs w:val="24"/>
-        </w:rPr>
-        <w:t>” ,</w:t>
-      </w:r>
-      <w:proofErr w:type="gramEnd"/>
-      <w:r>
-        <w:rPr>
-          <w:rFonts w:cs="Times New Roman"/>
-          <w:szCs w:val="24"/>
-        </w:rPr>
-        <w:t xml:space="preserve"> “Price” , “Seating Option” , “Time” and “Rank”</w:t>
+        <w:t xml:space="preserve"> from “Cuisine” , “Price” , “Seating Option” , “Time” and “Rank”</w:t>
       </w:r>
       <w:r>
         <w:rPr>
@@ -3811,7 +3591,7 @@
     </w:p>
     <w:p>
       <w:pPr>
-        <w:pStyle w:val="ListParagraph"/>
+        <w:pStyle w:val="ListeParagraf"/>
         <w:ind w:left="3924" w:firstLine="0"/>
         <w:jc w:val="left"/>
         <w:rPr>
@@ -3824,7 +3604,7 @@
     </w:p>
     <w:p>
       <w:pPr>
-        <w:pStyle w:val="ListParagraph"/>
+        <w:pStyle w:val="ListeParagraf"/>
         <w:ind w:left="3924" w:firstLine="0"/>
         <w:jc w:val="left"/>
         <w:rPr>
@@ -3867,7 +3647,7 @@
     </w:p>
     <w:p>
       <w:pPr>
-        <w:pStyle w:val="ListParagraph"/>
+        <w:pStyle w:val="ListeParagraf"/>
         <w:ind w:left="3924" w:firstLine="0"/>
         <w:jc w:val="left"/>
         <w:rPr>
@@ -4982,72 +4762,31 @@
           <w:rFonts w:cs="Times New Roman"/>
           <w:szCs w:val="24"/>
         </w:rPr>
-        <w:t xml:space="preserve">’s current </w:t>
-      </w:r>
-      <w:proofErr w:type="spellStart"/>
-      <w:proofErr w:type="gramStart"/>
-      <w:r>
-        <w:rPr>
-          <w:rFonts w:cs="Times New Roman"/>
-          <w:szCs w:val="24"/>
-        </w:rPr>
-        <w:t>informations</w:t>
-      </w:r>
-      <w:proofErr w:type="spellEnd"/>
-      <w:r>
-        <w:rPr>
-          <w:rFonts w:cs="Times New Roman"/>
-          <w:szCs w:val="24"/>
-        </w:rPr>
-        <w:t>.</w:t>
-      </w:r>
-      <w:r>
-        <w:rPr>
-          <w:rFonts w:cs="Times New Roman"/>
-          <w:szCs w:val="24"/>
-        </w:rPr>
-        <w:t>(</w:t>
-      </w:r>
-      <w:proofErr w:type="gramEnd"/>
-      <w:r>
-        <w:rPr>
-          <w:rFonts w:cs="Times New Roman"/>
-          <w:szCs w:val="24"/>
-        </w:rPr>
-        <w:t>Username,</w:t>
-      </w:r>
-    </w:p>
-    <w:p>
-      <w:pPr>
-        <w:ind w:firstLine="0"/>
-        <w:jc w:val="left"/>
-        <w:rPr>
-          <w:rFonts w:cs="Times New Roman"/>
-          <w:szCs w:val="24"/>
-        </w:rPr>
-      </w:pPr>
-      <w:r>
-        <w:rPr>
-          <w:rFonts w:cs="Times New Roman"/>
-          <w:szCs w:val="24"/>
-        </w:rPr>
-        <w:t xml:space="preserve">                                                                      First </w:t>
-      </w:r>
-      <w:proofErr w:type="gramStart"/>
-      <w:r>
-        <w:rPr>
-          <w:rFonts w:cs="Times New Roman"/>
-          <w:szCs w:val="24"/>
-        </w:rPr>
-        <w:t>Name ,</w:t>
-      </w:r>
-      <w:proofErr w:type="gramEnd"/>
-      <w:r>
-        <w:rPr>
-          <w:rFonts w:cs="Times New Roman"/>
-          <w:szCs w:val="24"/>
-        </w:rPr>
-        <w:t xml:space="preserve"> Last Name , E-mail)</w:t>
+        <w:t>’s current informations.</w:t>
+      </w:r>
+      <w:r>
+        <w:rPr>
+          <w:rFonts w:cs="Times New Roman"/>
+          <w:szCs w:val="24"/>
+        </w:rPr>
+        <w:t>(Username,</w:t>
+      </w:r>
+    </w:p>
+    <w:p>
+      <w:pPr>
+        <w:ind w:firstLine="0"/>
+        <w:jc w:val="left"/>
+        <w:rPr>
+          <w:rFonts w:cs="Times New Roman"/>
+          <w:szCs w:val="24"/>
+        </w:rPr>
+      </w:pPr>
+      <w:r>
+        <w:rPr>
+          <w:rFonts w:cs="Times New Roman"/>
+          <w:szCs w:val="24"/>
+        </w:rPr>
+        <w:t xml:space="preserve">                                                                      First Name , Last Name , E-mail)</w:t>
       </w:r>
     </w:p>
     <w:p>
@@ -5129,21 +4868,12 @@
         </w:rPr>
         <w:t xml:space="preserve">editable </w:t>
       </w:r>
-      <w:proofErr w:type="spellStart"/>
-      <w:r>
-        <w:rPr>
-          <w:rFonts w:cs="Times New Roman"/>
-          <w:szCs w:val="24"/>
-        </w:rPr>
-        <w:t>informations</w:t>
-      </w:r>
-      <w:proofErr w:type="spellEnd"/>
-      <w:r>
-        <w:rPr>
-          <w:rFonts w:cs="Times New Roman"/>
-          <w:szCs w:val="24"/>
-        </w:rPr>
-        <w:t xml:space="preserve"> that he/she want</w:t>
+      <w:r>
+        <w:rPr>
+          <w:rFonts w:cs="Times New Roman"/>
+          <w:szCs w:val="24"/>
+        </w:rPr>
+        <w:t>informations that he/she want</w:t>
       </w:r>
     </w:p>
     <w:p>
@@ -5266,17 +4996,8 @@
           <w:rFonts w:cs="Times New Roman"/>
           <w:szCs w:val="24"/>
         </w:rPr>
-        <w:t xml:space="preserve">changing the </w:t>
-      </w:r>
-      <w:proofErr w:type="spellStart"/>
-      <w:r>
-        <w:rPr>
-          <w:rFonts w:cs="Times New Roman"/>
-          <w:szCs w:val="24"/>
-        </w:rPr>
-        <w:t>informations</w:t>
-      </w:r>
-      <w:proofErr w:type="spellEnd"/>
+        <w:t>changing the informations</w:t>
+      </w:r>
     </w:p>
     <w:p>
       <w:pPr>
@@ -5309,39 +5030,7 @@
           <w:rFonts w:cs="Times New Roman"/>
           <w:szCs w:val="24"/>
         </w:rPr>
-        <w:t xml:space="preserve">                                                                         says “Your profile </w:t>
-      </w:r>
-      <w:proofErr w:type="spellStart"/>
-      <w:r>
-        <w:rPr>
-          <w:rFonts w:cs="Times New Roman"/>
-          <w:szCs w:val="24"/>
-        </w:rPr>
-        <w:t>editted</w:t>
-      </w:r>
-      <w:proofErr w:type="spellEnd"/>
-      <w:r>
-        <w:rPr>
-          <w:rFonts w:cs="Times New Roman"/>
-          <w:szCs w:val="24"/>
-        </w:rPr>
-        <w:t xml:space="preserve"> </w:t>
-      </w:r>
-      <w:proofErr w:type="spellStart"/>
-      <w:r>
-        <w:rPr>
-          <w:rFonts w:cs="Times New Roman"/>
-          <w:szCs w:val="24"/>
-        </w:rPr>
-        <w:t>sucessfuly</w:t>
-      </w:r>
-      <w:proofErr w:type="spellEnd"/>
-      <w:r>
-        <w:rPr>
-          <w:rFonts w:cs="Times New Roman"/>
-          <w:szCs w:val="24"/>
-        </w:rPr>
-        <w:t>”.</w:t>
+        <w:t xml:space="preserve">                                                                         says “Your profile editted sucessfuly”.</w:t>
       </w:r>
     </w:p>
     <w:p>
@@ -5410,7 +5099,7 @@
     </w:p>
     <w:p>
       <w:pPr>
-        <w:pStyle w:val="ListParagraph"/>
+        <w:pStyle w:val="ListeParagraf"/>
         <w:ind w:left="3924" w:firstLine="0"/>
         <w:jc w:val="left"/>
         <w:rPr>
@@ -5654,21 +5343,12 @@
         </w:rPr>
         <w:t xml:space="preserve">is </w:t>
       </w:r>
-      <w:proofErr w:type="spellStart"/>
-      <w:r>
-        <w:rPr>
-          <w:rFonts w:cs="Times New Roman"/>
-          <w:szCs w:val="24"/>
-        </w:rPr>
-        <w:t>editted</w:t>
-      </w:r>
-      <w:proofErr w:type="spellEnd"/>
-      <w:r>
-        <w:rPr>
-          <w:rFonts w:cs="Times New Roman"/>
-          <w:szCs w:val="24"/>
-        </w:rPr>
-        <w:t>.</w:t>
+      <w:r>
+        <w:rPr>
+          <w:rFonts w:cs="Times New Roman"/>
+          <w:szCs w:val="24"/>
+        </w:rPr>
+        <w:t>editted.</w:t>
       </w:r>
     </w:p>
     <w:p>
@@ -5861,7 +5541,6 @@
         </w:rPr>
         <w:t xml:space="preserve"> </w:t>
       </w:r>
-      <w:proofErr w:type="gramStart"/>
       <w:r>
         <w:rPr>
           <w:rFonts w:cs="Times New Roman"/>
@@ -5876,15 +5555,7 @@
           <w:rFonts w:cs="Times New Roman"/>
           <w:szCs w:val="24"/>
         </w:rPr>
-        <w:t xml:space="preserve">  responds</w:t>
-      </w:r>
-      <w:proofErr w:type="gramEnd"/>
-      <w:r>
-        <w:rPr>
-          <w:rFonts w:cs="Times New Roman"/>
-          <w:szCs w:val="24"/>
-        </w:rPr>
-        <w:t xml:space="preserve"> by showing up a warning </w:t>
+        <w:t xml:space="preserve">  responds by showing up a warning </w:t>
       </w:r>
     </w:p>
     <w:p>
@@ -5908,23 +5579,7 @@
           <w:rFonts w:cs="Times New Roman"/>
           <w:szCs w:val="24"/>
         </w:rPr>
-        <w:t xml:space="preserve">that </w:t>
-      </w:r>
-      <w:proofErr w:type="gramStart"/>
-      <w:r>
-        <w:rPr>
-          <w:rFonts w:cs="Times New Roman"/>
-          <w:szCs w:val="24"/>
-        </w:rPr>
-        <w:t>says</w:t>
-      </w:r>
-      <w:proofErr w:type="gramEnd"/>
-      <w:r>
-        <w:rPr>
-          <w:rFonts w:cs="Times New Roman"/>
-          <w:szCs w:val="24"/>
-        </w:rPr>
-        <w:t xml:space="preserve"> “Please fill all the fields</w:t>
+        <w:t>that says “Please fill all the fields</w:t>
       </w:r>
       <w:r>
         <w:rPr>
@@ -6230,25 +5885,14 @@
         </w:rPr>
         <w:t xml:space="preserve"> </w:t>
       </w:r>
-      <w:proofErr w:type="gramStart"/>
-      <w:r>
-        <w:rPr>
-          <w:rFonts w:cs="Times New Roman"/>
-          <w:b/>
-          <w:bCs/>
-          <w:szCs w:val="24"/>
-        </w:rPr>
-        <w:t>Administrator ,</w:t>
-      </w:r>
-      <w:proofErr w:type="gramEnd"/>
-      <w:r>
-        <w:rPr>
-          <w:rFonts w:cs="Times New Roman"/>
-          <w:b/>
-          <w:bCs/>
-          <w:szCs w:val="24"/>
-        </w:rPr>
-        <w:t xml:space="preserve"> </w:t>
+      <w:r>
+        <w:rPr>
+          <w:rFonts w:cs="Times New Roman"/>
+          <w:b/>
+          <w:bCs/>
+          <w:szCs w:val="24"/>
+        </w:rPr>
+        <w:t xml:space="preserve">Administrator , </w:t>
       </w:r>
       <w:r>
         <w:rPr>
@@ -6264,19 +5908,8 @@
           <w:bCs/>
           <w:szCs w:val="24"/>
         </w:rPr>
-        <w:t xml:space="preserve"> </w:t>
-      </w:r>
-      <w:proofErr w:type="spellStart"/>
-      <w:r>
-        <w:rPr>
-          <w:rFonts w:cs="Times New Roman"/>
-          <w:b/>
-          <w:bCs/>
-          <w:szCs w:val="24"/>
-        </w:rPr>
-        <w:t>RestaurantOwner</w:t>
-      </w:r>
-      <w:proofErr w:type="spellEnd"/>
+        <w:t xml:space="preserve"> RestaurantOwner</w:t>
+      </w:r>
     </w:p>
     <w:p>
       <w:pPr>
@@ -6406,21 +6039,12 @@
         </w:rPr>
         <w:t xml:space="preserve">Administrator </w:t>
       </w:r>
-      <w:proofErr w:type="spellStart"/>
-      <w:r>
-        <w:rPr>
-          <w:rFonts w:cs="Times New Roman"/>
-          <w:szCs w:val="24"/>
-        </w:rPr>
-        <w:t>searchs</w:t>
-      </w:r>
-      <w:proofErr w:type="spellEnd"/>
-      <w:r>
-        <w:rPr>
-          <w:rFonts w:cs="Times New Roman"/>
-          <w:szCs w:val="24"/>
-        </w:rPr>
-        <w:t xml:space="preserve"> the profile of restaurant that he/she want to</w:t>
+      <w:r>
+        <w:rPr>
+          <w:rFonts w:cs="Times New Roman"/>
+          <w:szCs w:val="24"/>
+        </w:rPr>
+        <w:t>searchs the profile of restaurant that he/she want to</w:t>
       </w:r>
     </w:p>
     <w:p>
@@ -6653,25 +6277,14 @@
         </w:rPr>
         <w:t xml:space="preserve">                                                                        banning or warning to the </w:t>
       </w:r>
-      <w:proofErr w:type="spellStart"/>
-      <w:r>
-        <w:rPr>
-          <w:rFonts w:cs="Times New Roman"/>
-          <w:b/>
-          <w:bCs/>
-          <w:szCs w:val="24"/>
-        </w:rPr>
-        <w:t>RestaurantOwner</w:t>
-      </w:r>
-      <w:proofErr w:type="spellEnd"/>
-      <w:r>
-        <w:rPr>
-          <w:rFonts w:cs="Times New Roman"/>
-          <w:b/>
-          <w:bCs/>
-          <w:szCs w:val="24"/>
-        </w:rPr>
-        <w:t>.</w:t>
+      <w:r>
+        <w:rPr>
+          <w:rFonts w:cs="Times New Roman"/>
+          <w:b/>
+          <w:bCs/>
+          <w:szCs w:val="24"/>
+        </w:rPr>
+        <w:t>RestaurantOwner.</w:t>
       </w:r>
     </w:p>
     <w:p>
@@ -6693,7 +6306,7 @@
     </w:p>
     <w:p>
       <w:pPr>
-        <w:pStyle w:val="ListParagraph"/>
+        <w:pStyle w:val="ListeParagraf"/>
         <w:ind w:left="3924" w:firstLine="0"/>
         <w:jc w:val="left"/>
         <w:rPr>
@@ -6914,7 +6527,6 @@
         </w:rPr>
         <w:t xml:space="preserve"> </w:t>
       </w:r>
-      <w:proofErr w:type="spellStart"/>
       <w:r>
         <w:rPr>
           <w:rFonts w:cs="Times New Roman"/>
@@ -6933,7 +6545,6 @@
         </w:rPr>
         <w:t>Owner</w:t>
       </w:r>
-      <w:proofErr w:type="spellEnd"/>
       <w:r>
         <w:rPr>
           <w:rFonts w:cs="Times New Roman"/>
@@ -7125,7 +6736,6 @@
         </w:rPr>
         <w:t xml:space="preserve"> </w:t>
       </w:r>
-      <w:proofErr w:type="gramStart"/>
       <w:r>
         <w:rPr>
           <w:rFonts w:cs="Times New Roman"/>
@@ -7140,15 +6750,7 @@
           <w:rFonts w:cs="Times New Roman"/>
           <w:szCs w:val="24"/>
         </w:rPr>
-        <w:t xml:space="preserve">  responds</w:t>
-      </w:r>
-      <w:proofErr w:type="gramEnd"/>
-      <w:r>
-        <w:rPr>
-          <w:rFonts w:cs="Times New Roman"/>
-          <w:szCs w:val="24"/>
-        </w:rPr>
-        <w:t xml:space="preserve"> by showing up a warning </w:t>
+        <w:t xml:space="preserve">  responds by showing up a warning </w:t>
       </w:r>
     </w:p>
     <w:p>
@@ -7172,23 +6774,7 @@
           <w:rFonts w:cs="Times New Roman"/>
           <w:szCs w:val="24"/>
         </w:rPr>
-        <w:t xml:space="preserve">You </w:t>
-      </w:r>
-      <w:proofErr w:type="spellStart"/>
-      <w:r>
-        <w:rPr>
-          <w:rFonts w:cs="Times New Roman"/>
-          <w:szCs w:val="24"/>
-        </w:rPr>
-        <w:t>can not</w:t>
-      </w:r>
-      <w:proofErr w:type="spellEnd"/>
-      <w:r>
-        <w:rPr>
-          <w:rFonts w:cs="Times New Roman"/>
-          <w:szCs w:val="24"/>
-        </w:rPr>
-        <w:t xml:space="preserve"> ban/warn a restaurant without                 </w:t>
+        <w:t xml:space="preserve">You can not ban/warn a restaurant without                 </w:t>
       </w:r>
     </w:p>
     <w:p>
@@ -8376,13 +7962,13 @@
       <w:sz w:val="24"/>
     </w:rPr>
   </w:style>
-  <w:style w:type="character" w:default="1" w:styleId="DefaultParagraphFont">
+  <w:style w:type="character" w:default="1" w:styleId="VarsaylanParagrafYazTipi">
     <w:name w:val="Default Paragraph Font"/>
     <w:uiPriority w:val="1"/>
     <w:semiHidden/>
     <w:unhideWhenUsed/>
   </w:style>
-  <w:style w:type="table" w:default="1" w:styleId="TableNormal">
+  <w:style w:type="table" w:default="1" w:styleId="NormalTablo">
     <w:name w:val="Normal Table"/>
     <w:uiPriority w:val="99"/>
     <w:semiHidden/>
@@ -8397,13 +7983,13 @@
       </w:tblCellMar>
     </w:tblPr>
   </w:style>
-  <w:style w:type="numbering" w:default="1" w:styleId="NoList">
+  <w:style w:type="numbering" w:default="1" w:styleId="ListeYok">
     <w:name w:val="No List"/>
     <w:uiPriority w:val="99"/>
     <w:semiHidden/>
     <w:unhideWhenUsed/>
   </w:style>
-  <w:style w:type="paragraph" w:styleId="ListParagraph">
+  <w:style w:type="paragraph" w:styleId="ListeParagraf">
     <w:name w:val="List Paragraph"/>
     <w:basedOn w:val="Normal"/>
     <w:uiPriority w:val="34"/>
